--- a/assets/11_PROCURACAO_PF_TESTE.docx
+++ b/assets/11_PROCURACAO_PF_TESTE.docx
@@ -272,7 +272,7 @@
           <w:sz w:val="24"/>
           <w:szCs w:val="24"/>
         </w:rPr>
-        <w:t>#OUTORGANTE_CPF</w:t>
+        <w:t>#CPF</w:t>
       </w:r>
       <w:r>
         <w:rPr>
